--- a/public/events/SmartFoodie Tasting Event at Klinikum Großhadern_EN.docx
+++ b/public/events/SmartFoodie Tasting Event at Klinikum Großhadern_EN.docx
@@ -6,258 +6,6 @@
       <w:pPr>
         <w:widowControl/>
         <w:spacing w:before="100" w:beforeAutospacing="1" w:after="100" w:afterAutospacing="1"/>
-        <w:jc w:val="center"/>
-        <w:outlineLvl w:val="1"/>
-        <w:rPr>
-          <w:rFonts w:ascii="Times New Roman" w:eastAsia="宋体" w:hAnsi="Times New Roman" w:cs="Times New Roman"/>
-          <w:b/>
-          <w:bCs/>
-          <w:kern w:val="0"/>
-          <w:sz w:val="44"/>
-          <w:szCs w:val="44"/>
-          <w:lang w:val="de-DE"/>
-          <w14:ligatures w14:val="none"/>
-        </w:rPr>
-      </w:pPr>
-      <w:r>
-        <w:rPr>
-          <w:rFonts w:ascii="Times New Roman" w:eastAsia="宋体" w:hAnsi="Times New Roman" w:cs="Times New Roman"/>
-          <w:b/>
-          <w:bCs/>
-          <w:kern w:val="0"/>
-          <w:sz w:val="40"/>
-          <w:szCs w:val="40"/>
-          <w:lang w:val="de-DE"/>
-          <w14:ligatures w14:val="none"/>
-        </w:rPr>
-        <w:t xml:space="preserve">SmartFoodie </w:t>
-      </w:r>
-      <w:r>
-        <w:rPr>
-          <w:rFonts w:ascii="Times New Roman" w:eastAsia="宋体" w:hAnsi="Times New Roman" w:cs="Times New Roman" w:hint="eastAsia"/>
-          <w:b/>
-          <w:bCs/>
-          <w:kern w:val="0"/>
-          <w:sz w:val="40"/>
-          <w:szCs w:val="40"/>
-          <w:lang w:val="de-DE"/>
-          <w14:ligatures w14:val="none"/>
-        </w:rPr>
-        <w:t>Free</w:t>
-      </w:r>
-      <w:r>
-        <w:rPr>
-          <w:rFonts w:ascii="Times New Roman" w:eastAsia="宋体" w:hAnsi="Times New Roman" w:cs="Times New Roman" w:hint="eastAsia"/>
-          <w:b/>
-          <w:bCs/>
-          <w:kern w:val="0"/>
-          <w:sz w:val="40"/>
-          <w:szCs w:val="40"/>
-          <w:lang w:val="de-DE"/>
-          <w14:ligatures w14:val="none"/>
-        </w:rPr>
-        <w:t xml:space="preserve"> </w:t>
-      </w:r>
-      <w:r>
-        <w:rPr>
-          <w:rFonts w:ascii="Times New Roman" w:eastAsia="宋体" w:hAnsi="Times New Roman" w:cs="Times New Roman"/>
-          <w:b/>
-          <w:bCs/>
-          <w:kern w:val="0"/>
-          <w:sz w:val="40"/>
-          <w:szCs w:val="40"/>
-          <w:lang w:val="de-DE"/>
-          <w14:ligatures w14:val="none"/>
-        </w:rPr>
-        <w:t>Tasting</w:t>
-      </w:r>
-      <w:r>
-        <w:rPr>
-          <w:rFonts w:ascii="Times New Roman" w:eastAsia="宋体" w:hAnsi="Times New Roman" w:cs="Times New Roman" w:hint="eastAsia"/>
-          <w:b/>
-          <w:bCs/>
-          <w:kern w:val="0"/>
-          <w:sz w:val="40"/>
-          <w:szCs w:val="40"/>
-          <w:lang w:val="de-DE"/>
-          <w14:ligatures w14:val="none"/>
-        </w:rPr>
-        <w:t xml:space="preserve"> </w:t>
-      </w:r>
-      <w:r>
-        <w:rPr>
-          <w:rFonts w:ascii="Times New Roman" w:eastAsia="宋体" w:hAnsi="Times New Roman" w:cs="Times New Roman"/>
-          <w:b/>
-          <w:bCs/>
-          <w:kern w:val="0"/>
-          <w:sz w:val="40"/>
-          <w:szCs w:val="40"/>
-          <w:lang w:val="de-DE"/>
-          <w14:ligatures w14:val="none"/>
-        </w:rPr>
-        <w:t>Event at Klinikum Großhadern</w:t>
-      </w:r>
-    </w:p>
-    <w:p>
-      <w:pPr>
-        <w:widowControl/>
-        <w:spacing w:before="100" w:beforeAutospacing="1" w:after="100" w:afterAutospacing="1"/>
-        <w:jc w:val="left"/>
-        <w:outlineLvl w:val="1"/>
-        <w:rPr>
-          <w:rFonts w:ascii="Times New Roman" w:eastAsia="宋体" w:hAnsi="Times New Roman" w:cs="Times New Roman"/>
-          <w:b/>
-          <w:bCs/>
-          <w:kern w:val="0"/>
-          <w:sz w:val="48"/>
-          <w:szCs w:val="48"/>
-          <w:lang w:val="de-DE"/>
-          <w14:ligatures w14:val="none"/>
-        </w:rPr>
-      </w:pPr>
-    </w:p>
-    <w:p>
-      <w:pPr>
-        <w:widowControl/>
-        <w:spacing w:before="100" w:beforeAutospacing="1" w:after="100" w:afterAutospacing="1"/>
-        <w:jc w:val="center"/>
-        <w:rPr>
-          <w:rFonts w:ascii="Times New Roman" w:eastAsia="宋体" w:hAnsi="Times New Roman" w:cs="Times New Roman"/>
-          <w:kern w:val="0"/>
-          <w:sz w:val="32"/>
-          <w:szCs w:val="32"/>
-          <w:lang w:val="de-DE"/>
-          <w14:ligatures w14:val="none"/>
-        </w:rPr>
-      </w:pPr>
-      <w:r>
-        <w:rPr>
-          <w:rFonts w:ascii="Segoe UI Emoji" w:eastAsia="宋体" w:hAnsi="Segoe UI Emoji" w:cs="Segoe UI Emoji"/>
-          <w:kern w:val="0"/>
-          <w:sz w:val="32"/>
-          <w:szCs w:val="32"/>
-          <w14:ligatures w14:val="none"/>
-        </w:rPr>
-        <w:t>📍</w:t>
-      </w:r>
-      <w:r>
-        <w:rPr>
-          <w:rFonts w:ascii="Times New Roman" w:eastAsia="宋体" w:hAnsi="Times New Roman" w:cs="Times New Roman"/>
-          <w:kern w:val="0"/>
-          <w:sz w:val="32"/>
-          <w:szCs w:val="32"/>
-          <w:lang w:val="de-DE"/>
-          <w14:ligatures w14:val="none"/>
-        </w:rPr>
-        <w:t xml:space="preserve"> </w:t>
-      </w:r>
-      <w:r>
-        <w:rPr>
-          <w:rFonts w:ascii="Times New Roman" w:eastAsia="宋体" w:hAnsi="Times New Roman" w:cs="Times New Roman"/>
-          <w:kern w:val="0"/>
-          <w:sz w:val="32"/>
-          <w:szCs w:val="32"/>
-          <w:lang w:val="de-DE"/>
-          <w14:ligatures w14:val="none"/>
-        </w:rPr>
-        <w:t>Klinikum Großhadern</w:t>
-      </w:r>
-      <w:r>
-        <w:rPr>
-          <w:rFonts w:ascii="Times New Roman" w:eastAsia="宋体" w:hAnsi="Times New Roman" w:cs="Times New Roman"/>
-          <w:kern w:val="0"/>
-          <w:sz w:val="32"/>
-          <w:szCs w:val="32"/>
-          <w:lang w:val="de-DE"/>
-          <w14:ligatures w14:val="none"/>
-        </w:rPr>
-        <w:t xml:space="preserve"> </w:t>
-      </w:r>
-      <w:r>
-        <w:rPr>
-          <w:rFonts w:ascii="Times New Roman" w:eastAsia="宋体" w:hAnsi="Times New Roman" w:cs="Times New Roman"/>
-          <w:kern w:val="0"/>
-          <w:sz w:val="32"/>
-          <w:szCs w:val="32"/>
-          <w:lang w:val="de-DE"/>
-          <w14:ligatures w14:val="none"/>
-        </w:rPr>
-        <w:t xml:space="preserve">· </w:t>
-      </w:r>
-      <w:r>
-        <w:rPr>
-          <w:rFonts w:ascii="Segoe UI Emoji" w:eastAsia="宋体" w:hAnsi="Segoe UI Emoji" w:cs="Segoe UI Emoji"/>
-          <w:kern w:val="0"/>
-          <w:sz w:val="32"/>
-          <w:szCs w:val="32"/>
-          <w14:ligatures w14:val="none"/>
-        </w:rPr>
-        <w:t>📅</w:t>
-      </w:r>
-      <w:r>
-        <w:rPr>
-          <w:rFonts w:ascii="Times New Roman" w:eastAsia="宋体" w:hAnsi="Times New Roman" w:cs="Times New Roman"/>
-          <w:kern w:val="0"/>
-          <w:sz w:val="32"/>
-          <w:szCs w:val="32"/>
-          <w:lang w:val="de-DE"/>
-          <w14:ligatures w14:val="none"/>
-        </w:rPr>
-        <w:t xml:space="preserve"> </w:t>
-      </w:r>
-      <w:r>
-        <w:rPr>
-          <w:rFonts w:ascii="Times New Roman" w:eastAsia="宋体" w:hAnsi="Times New Roman" w:cs="Times New Roman" w:hint="eastAsia"/>
-          <w:kern w:val="0"/>
-          <w:sz w:val="32"/>
-          <w:szCs w:val="32"/>
-          <w:lang w:val="de-DE"/>
-          <w14:ligatures w14:val="none"/>
-        </w:rPr>
-        <w:t>May 9</w:t>
-      </w:r>
-      <w:r>
-        <w:rPr>
-          <w:rFonts w:ascii="Times New Roman" w:eastAsia="宋体" w:hAnsi="Times New Roman" w:cs="Times New Roman"/>
-          <w:kern w:val="0"/>
-          <w:sz w:val="32"/>
-          <w:szCs w:val="32"/>
-          <w:lang w:val="de-DE"/>
-          <w14:ligatures w14:val="none"/>
-        </w:rPr>
-        <w:t>, 2025</w:t>
-      </w:r>
-      <w:r>
-        <w:rPr>
-          <w:rFonts w:ascii="Times New Roman" w:eastAsia="宋体" w:hAnsi="Times New Roman" w:cs="Times New Roman" w:hint="eastAsia"/>
-          <w:kern w:val="0"/>
-          <w:sz w:val="32"/>
-          <w:szCs w:val="32"/>
-          <w:lang w:val="de-DE"/>
-          <w14:ligatures w14:val="none"/>
-        </w:rPr>
-        <w:t xml:space="preserve"> </w:t>
-      </w:r>
-    </w:p>
-    <w:p>
-      <w:pPr>
-        <w:widowControl/>
-        <w:spacing w:before="100" w:beforeAutospacing="1" w:after="100" w:afterAutospacing="1"/>
-        <w:jc w:val="center"/>
-        <w:rPr>
-          <w:rFonts w:ascii="Times New Roman" w:eastAsia="宋体" w:hAnsi="Times New Roman" w:cs="Times New Roman"/>
-          <w:kern w:val="0"/>
-          <w:sz w:val="24"/>
-          <w:szCs w:val="24"/>
-          <w:lang w:val="de-DE"/>
-          <w14:ligatures w14:val="none"/>
-        </w:rPr>
-      </w:pPr>
-    </w:p>
-    <w:p>
-      <w:pPr>
-        <w:widowControl/>
-        <w:spacing w:before="100" w:beforeAutospacing="1" w:after="100" w:afterAutospacing="1"/>
         <w:jc w:val="left"/>
         <w:outlineLvl w:val="2"/>
         <w:rPr>
@@ -320,7 +68,59 @@
           <w:szCs w:val="32"/>
           <w14:ligatures w14:val="none"/>
         </w:rPr>
-        <w:t>E-Bistro24H by SmartFoodie is now live at Klinikum Großhadern!</w:t>
+        <w:t xml:space="preserve">E-Bistro24H by </w:t>
+      </w:r>
+      <w:proofErr w:type="spellStart"/>
+      <w:r>
+        <w:rPr>
+          <w:rFonts w:ascii="Times New Roman" w:eastAsia="宋体" w:hAnsi="Times New Roman" w:cs="Times New Roman"/>
+          <w:b/>
+          <w:bCs/>
+          <w:kern w:val="0"/>
+          <w:sz w:val="32"/>
+          <w:szCs w:val="32"/>
+          <w14:ligatures w14:val="none"/>
+        </w:rPr>
+        <w:t>SmartFoodie</w:t>
+      </w:r>
+      <w:proofErr w:type="spellEnd"/>
+      <w:r>
+        <w:rPr>
+          <w:rFonts w:ascii="Times New Roman" w:eastAsia="宋体" w:hAnsi="Times New Roman" w:cs="Times New Roman"/>
+          <w:b/>
+          <w:bCs/>
+          <w:kern w:val="0"/>
+          <w:sz w:val="32"/>
+          <w:szCs w:val="32"/>
+          <w14:ligatures w14:val="none"/>
+        </w:rPr>
+        <w:t xml:space="preserve"> is now live at Klinikum </w:t>
+      </w:r>
+      <w:proofErr w:type="spellStart"/>
+      <w:r>
+        <w:rPr>
+          <w:rFonts w:ascii="Times New Roman" w:eastAsia="宋体" w:hAnsi="Times New Roman" w:cs="Times New Roman"/>
+          <w:b/>
+          <w:bCs/>
+          <w:kern w:val="0"/>
+          <w:sz w:val="32"/>
+          <w:szCs w:val="32"/>
+          <w14:ligatures w14:val="none"/>
+        </w:rPr>
+        <w:t>Großhadern</w:t>
+      </w:r>
+      <w:proofErr w:type="spellEnd"/>
+      <w:r>
+        <w:rPr>
+          <w:rFonts w:ascii="Times New Roman" w:eastAsia="宋体" w:hAnsi="Times New Roman" w:cs="Times New Roman"/>
+          <w:b/>
+          <w:bCs/>
+          <w:kern w:val="0"/>
+          <w:sz w:val="32"/>
+          <w:szCs w:val="32"/>
+          <w14:ligatures w14:val="none"/>
+        </w:rPr>
+        <w:t>!</w:t>
       </w:r>
       <w:r>
         <w:rPr>
@@ -865,7 +665,6 @@
           <w:szCs w:val="32"/>
           <w14:ligatures w14:val="none"/>
         </w:rPr>
-        <w:lastRenderedPageBreak/>
         <w:t xml:space="preserve">Live </w:t>
       </w:r>
       <w:r>
@@ -1282,7 +1081,29 @@
           <w:szCs w:val="32"/>
           <w14:ligatures w14:val="none"/>
         </w:rPr>
-        <w:t xml:space="preserve"> exciting SmartFoodie </w:t>
+        <w:t xml:space="preserve"> exciting </w:t>
+      </w:r>
+      <w:proofErr w:type="spellStart"/>
+      <w:r>
+        <w:rPr>
+          <w:rFonts w:ascii="Times New Roman" w:eastAsia="Times New Roman" w:hAnsi="Times New Roman" w:cs="Times New Roman"/>
+          <w:kern w:val="0"/>
+          <w:sz w:val="32"/>
+          <w:szCs w:val="32"/>
+          <w14:ligatures w14:val="none"/>
+        </w:rPr>
+        <w:t>SmartFoodie</w:t>
+      </w:r>
+      <w:proofErr w:type="spellEnd"/>
+      <w:r>
+        <w:rPr>
+          <w:rFonts w:ascii="Times New Roman" w:eastAsia="Times New Roman" w:hAnsi="Times New Roman" w:cs="Times New Roman"/>
+          <w:kern w:val="0"/>
+          <w:sz w:val="32"/>
+          <w:szCs w:val="32"/>
+          <w14:ligatures w14:val="none"/>
+        </w:rPr>
+        <w:t xml:space="preserve"> </w:t>
       </w:r>
       <w:r>
         <w:rPr>
@@ -1378,7 +1199,29 @@
           <w:szCs w:val="32"/>
           <w14:ligatures w14:val="none"/>
         </w:rPr>
-        <w:t xml:space="preserve"> the SmartFoodie app </w:t>
+        <w:t xml:space="preserve"> the </w:t>
+      </w:r>
+      <w:proofErr w:type="spellStart"/>
+      <w:r>
+        <w:rPr>
+          <w:rFonts w:ascii="Times New Roman" w:eastAsiaTheme="minorEastAsia" w:hAnsi="Times New Roman" w:cs="Times New Roman"/>
+          <w:kern w:val="0"/>
+          <w:sz w:val="32"/>
+          <w:szCs w:val="32"/>
+          <w14:ligatures w14:val="none"/>
+        </w:rPr>
+        <w:t>SmartFoodie</w:t>
+      </w:r>
+      <w:proofErr w:type="spellEnd"/>
+      <w:r>
+        <w:rPr>
+          <w:rFonts w:ascii="Times New Roman" w:eastAsiaTheme="minorEastAsia" w:hAnsi="Times New Roman" w:cs="Times New Roman"/>
+          <w:kern w:val="0"/>
+          <w:sz w:val="32"/>
+          <w:szCs w:val="32"/>
+          <w14:ligatures w14:val="none"/>
+        </w:rPr>
+        <w:t xml:space="preserve"> app </w:t>
       </w:r>
       <w:r>
         <w:rPr>
@@ -1403,7 +1246,7 @@
     </w:p>
     <w:sectPr>
       <w:pgSz w:w="11906" w:h="16838"/>
-      <w:pgMar w:top="1440" w:right="102" w:bottom="1440" w:left="102" w:header="851" w:footer="992" w:gutter="0"/>
+      <w:pgMar w:top="0" w:right="0" w:bottom="0" w:left="0" w:header="851" w:footer="992" w:gutter="0"/>
       <w:cols w:space="425"/>
       <w:docGrid w:type="lines" w:linePitch="312"/>
     </w:sectPr>
